--- a/output/ecigarette_use_means.docx
+++ b/output/ecigarette_use_means.docx
@@ -56,7 +56,7 @@
             </w:pPr>
             <w:r xmlns:w="http://schemas.openxmlformats.org/wordprocessingml/2006/main" xmlns:wp="http://schemas.openxmlformats.org/drawingml/2006/wordprocessingDrawing" xmlns:r="http://schemas.openxmlformats.org/officeDocument/2006/relationships" xmlns:w14="http://schemas.microsoft.com/office/word/2010/wordml">
               <w:rPr>
-                <w:rFonts w:ascii="Arial" w:hAnsi="Arial" w:eastAsia="Arial" w:cs="Arial"/>
+                <w:rFonts w:ascii="Roboto" w:hAnsi="Roboto" w:eastAsia="Roboto" w:cs="Roboto"/>
                 <w:sz w:val="24"/>
                 <w:szCs w:val="24"/>
                 <w:color w:val="111111"/>
@@ -94,7 +94,7 @@
             </w:pPr>
             <w:r xmlns:w="http://schemas.openxmlformats.org/wordprocessingml/2006/main" xmlns:wp="http://schemas.openxmlformats.org/drawingml/2006/wordprocessingDrawing" xmlns:r="http://schemas.openxmlformats.org/officeDocument/2006/relationships" xmlns:w14="http://schemas.microsoft.com/office/word/2010/wordml">
               <w:rPr>
-                <w:rFonts w:ascii="Arial" w:hAnsi="Arial" w:eastAsia="Arial" w:cs="Arial"/>
+                <w:rFonts w:ascii="Roboto" w:hAnsi="Roboto" w:eastAsia="Roboto" w:cs="Roboto"/>
                 <w:sz w:val="24"/>
                 <w:szCs w:val="24"/>
                 <w:color w:val="111111"/>
@@ -132,7 +132,7 @@
             </w:pPr>
             <w:r xmlns:w="http://schemas.openxmlformats.org/wordprocessingml/2006/main" xmlns:wp="http://schemas.openxmlformats.org/drawingml/2006/wordprocessingDrawing" xmlns:r="http://schemas.openxmlformats.org/officeDocument/2006/relationships" xmlns:w14="http://schemas.microsoft.com/office/word/2010/wordml">
               <w:rPr>
-                <w:rFonts w:ascii="Arial" w:hAnsi="Arial" w:eastAsia="Arial" w:cs="Arial"/>
+                <w:rFonts w:ascii="Roboto" w:hAnsi="Roboto" w:eastAsia="Roboto" w:cs="Roboto"/>
                 <w:sz w:val="24"/>
                 <w:szCs w:val="24"/>
                 <w:color w:val="111111"/>
@@ -170,7 +170,7 @@
             </w:pPr>
             <w:r xmlns:w="http://schemas.openxmlformats.org/wordprocessingml/2006/main" xmlns:wp="http://schemas.openxmlformats.org/drawingml/2006/wordprocessingDrawing" xmlns:r="http://schemas.openxmlformats.org/officeDocument/2006/relationships" xmlns:w14="http://schemas.microsoft.com/office/word/2010/wordml">
               <w:rPr>
-                <w:rFonts w:ascii="Arial" w:hAnsi="Arial" w:eastAsia="Arial" w:cs="Arial"/>
+                <w:rFonts w:ascii="Roboto" w:hAnsi="Roboto" w:eastAsia="Roboto" w:cs="Roboto"/>
                 <w:sz w:val="24"/>
                 <w:szCs w:val="24"/>
                 <w:color w:val="111111"/>
@@ -214,7 +214,7 @@
             </w:pPr>
             <w:r xmlns:w="http://schemas.openxmlformats.org/wordprocessingml/2006/main" xmlns:wp="http://schemas.openxmlformats.org/drawingml/2006/wordprocessingDrawing" xmlns:r="http://schemas.openxmlformats.org/officeDocument/2006/relationships" xmlns:w14="http://schemas.microsoft.com/office/word/2010/wordml">
               <w:rPr>
-                <w:rFonts w:ascii="Arial" w:hAnsi="Arial" w:eastAsia="Arial" w:cs="Arial"/>
+                <w:rFonts w:ascii="Roboto" w:hAnsi="Roboto" w:eastAsia="Roboto" w:cs="Roboto"/>
                 <w:sz w:val="24"/>
                 <w:szCs w:val="24"/>
                 <w:color w:val="111111"/>
@@ -252,7 +252,7 @@
             </w:pPr>
             <w:r xmlns:w="http://schemas.openxmlformats.org/wordprocessingml/2006/main" xmlns:wp="http://schemas.openxmlformats.org/drawingml/2006/wordprocessingDrawing" xmlns:r="http://schemas.openxmlformats.org/officeDocument/2006/relationships" xmlns:w14="http://schemas.microsoft.com/office/word/2010/wordml">
               <w:rPr>
-                <w:rFonts w:ascii="Arial" w:hAnsi="Arial" w:eastAsia="Arial" w:cs="Arial"/>
+                <w:rFonts w:ascii="Roboto" w:hAnsi="Roboto" w:eastAsia="Roboto" w:cs="Roboto"/>
                 <w:sz w:val="24"/>
                 <w:szCs w:val="24"/>
                 <w:color w:val="111111"/>
@@ -290,7 +290,7 @@
             </w:pPr>
             <w:r xmlns:w="http://schemas.openxmlformats.org/wordprocessingml/2006/main" xmlns:wp="http://schemas.openxmlformats.org/drawingml/2006/wordprocessingDrawing" xmlns:r="http://schemas.openxmlformats.org/officeDocument/2006/relationships" xmlns:w14="http://schemas.microsoft.com/office/word/2010/wordml">
               <w:rPr>
-                <w:rFonts w:ascii="Arial" w:hAnsi="Arial" w:eastAsia="Arial" w:cs="Arial"/>
+                <w:rFonts w:ascii="Roboto" w:hAnsi="Roboto" w:eastAsia="Roboto" w:cs="Roboto"/>
                 <w:sz w:val="24"/>
                 <w:szCs w:val="24"/>
                 <w:color w:val="111111"/>
@@ -328,7 +328,7 @@
             </w:pPr>
             <w:r xmlns:w="http://schemas.openxmlformats.org/wordprocessingml/2006/main" xmlns:wp="http://schemas.openxmlformats.org/drawingml/2006/wordprocessingDrawing" xmlns:r="http://schemas.openxmlformats.org/officeDocument/2006/relationships" xmlns:w14="http://schemas.microsoft.com/office/word/2010/wordml">
               <w:rPr>
-                <w:rFonts w:ascii="Arial" w:hAnsi="Arial" w:eastAsia="Arial" w:cs="Arial"/>
+                <w:rFonts w:ascii="Roboto" w:hAnsi="Roboto" w:eastAsia="Roboto" w:cs="Roboto"/>
                 <w:sz w:val="24"/>
                 <w:szCs w:val="24"/>
                 <w:color w:val="111111"/>
@@ -372,7 +372,7 @@
             </w:pPr>
             <w:r xmlns:w="http://schemas.openxmlformats.org/wordprocessingml/2006/main" xmlns:wp="http://schemas.openxmlformats.org/drawingml/2006/wordprocessingDrawing" xmlns:r="http://schemas.openxmlformats.org/officeDocument/2006/relationships" xmlns:w14="http://schemas.microsoft.com/office/word/2010/wordml">
               <w:rPr>
-                <w:rFonts w:ascii="Arial" w:hAnsi="Arial" w:eastAsia="Arial" w:cs="Arial"/>
+                <w:rFonts w:ascii="Roboto" w:hAnsi="Roboto" w:eastAsia="Roboto" w:cs="Roboto"/>
                 <w:sz w:val="24"/>
                 <w:szCs w:val="24"/>
                 <w:color w:val="111111"/>
@@ -410,7 +410,7 @@
             </w:pPr>
             <w:r xmlns:w="http://schemas.openxmlformats.org/wordprocessingml/2006/main" xmlns:wp="http://schemas.openxmlformats.org/drawingml/2006/wordprocessingDrawing" xmlns:r="http://schemas.openxmlformats.org/officeDocument/2006/relationships" xmlns:w14="http://schemas.microsoft.com/office/word/2010/wordml">
               <w:rPr>
-                <w:rFonts w:ascii="Arial" w:hAnsi="Arial" w:eastAsia="Arial" w:cs="Arial"/>
+                <w:rFonts w:ascii="Roboto" w:hAnsi="Roboto" w:eastAsia="Roboto" w:cs="Roboto"/>
                 <w:sz w:val="24"/>
                 <w:szCs w:val="24"/>
                 <w:color w:val="111111"/>
@@ -448,7 +448,7 @@
             </w:pPr>
             <w:r xmlns:w="http://schemas.openxmlformats.org/wordprocessingml/2006/main" xmlns:wp="http://schemas.openxmlformats.org/drawingml/2006/wordprocessingDrawing" xmlns:r="http://schemas.openxmlformats.org/officeDocument/2006/relationships" xmlns:w14="http://schemas.microsoft.com/office/word/2010/wordml">
               <w:rPr>
-                <w:rFonts w:ascii="Arial" w:hAnsi="Arial" w:eastAsia="Arial" w:cs="Arial"/>
+                <w:rFonts w:ascii="Roboto" w:hAnsi="Roboto" w:eastAsia="Roboto" w:cs="Roboto"/>
                 <w:sz w:val="24"/>
                 <w:szCs w:val="24"/>
                 <w:color w:val="111111"/>
@@ -486,7 +486,7 @@
             </w:pPr>
             <w:r xmlns:w="http://schemas.openxmlformats.org/wordprocessingml/2006/main" xmlns:wp="http://schemas.openxmlformats.org/drawingml/2006/wordprocessingDrawing" xmlns:r="http://schemas.openxmlformats.org/officeDocument/2006/relationships" xmlns:w14="http://schemas.microsoft.com/office/word/2010/wordml">
               <w:rPr>
-                <w:rFonts w:ascii="Arial" w:hAnsi="Arial" w:eastAsia="Arial" w:cs="Arial"/>
+                <w:rFonts w:ascii="Roboto" w:hAnsi="Roboto" w:eastAsia="Roboto" w:cs="Roboto"/>
                 <w:sz w:val="24"/>
                 <w:szCs w:val="24"/>
                 <w:color w:val="111111"/>
@@ -530,7 +530,7 @@
             </w:pPr>
             <w:r xmlns:w="http://schemas.openxmlformats.org/wordprocessingml/2006/main" xmlns:wp="http://schemas.openxmlformats.org/drawingml/2006/wordprocessingDrawing" xmlns:r="http://schemas.openxmlformats.org/officeDocument/2006/relationships" xmlns:w14="http://schemas.microsoft.com/office/word/2010/wordml">
               <w:rPr>
-                <w:rFonts w:ascii="Arial" w:hAnsi="Arial" w:eastAsia="Arial" w:cs="Arial"/>
+                <w:rFonts w:ascii="Roboto" w:hAnsi="Roboto" w:eastAsia="Roboto" w:cs="Roboto"/>
                 <w:sz w:val="24"/>
                 <w:szCs w:val="24"/>
                 <w:color w:val="111111"/>
@@ -568,7 +568,7 @@
             </w:pPr>
             <w:r xmlns:w="http://schemas.openxmlformats.org/wordprocessingml/2006/main" xmlns:wp="http://schemas.openxmlformats.org/drawingml/2006/wordprocessingDrawing" xmlns:r="http://schemas.openxmlformats.org/officeDocument/2006/relationships" xmlns:w14="http://schemas.microsoft.com/office/word/2010/wordml">
               <w:rPr>
-                <w:rFonts w:ascii="Arial" w:hAnsi="Arial" w:eastAsia="Arial" w:cs="Arial"/>
+                <w:rFonts w:ascii="Roboto" w:hAnsi="Roboto" w:eastAsia="Roboto" w:cs="Roboto"/>
                 <w:sz w:val="24"/>
                 <w:szCs w:val="24"/>
                 <w:color w:val="111111"/>
@@ -606,7 +606,7 @@
             </w:pPr>
             <w:r xmlns:w="http://schemas.openxmlformats.org/wordprocessingml/2006/main" xmlns:wp="http://schemas.openxmlformats.org/drawingml/2006/wordprocessingDrawing" xmlns:r="http://schemas.openxmlformats.org/officeDocument/2006/relationships" xmlns:w14="http://schemas.microsoft.com/office/word/2010/wordml">
               <w:rPr>
-                <w:rFonts w:ascii="Arial" w:hAnsi="Arial" w:eastAsia="Arial" w:cs="Arial"/>
+                <w:rFonts w:ascii="Roboto" w:hAnsi="Roboto" w:eastAsia="Roboto" w:cs="Roboto"/>
                 <w:sz w:val="24"/>
                 <w:szCs w:val="24"/>
                 <w:color w:val="111111"/>
@@ -644,7 +644,7 @@
             </w:pPr>
             <w:r xmlns:w="http://schemas.openxmlformats.org/wordprocessingml/2006/main" xmlns:wp="http://schemas.openxmlformats.org/drawingml/2006/wordprocessingDrawing" xmlns:r="http://schemas.openxmlformats.org/officeDocument/2006/relationships" xmlns:w14="http://schemas.microsoft.com/office/word/2010/wordml">
               <w:rPr>
-                <w:rFonts w:ascii="Arial" w:hAnsi="Arial" w:eastAsia="Arial" w:cs="Arial"/>
+                <w:rFonts w:ascii="Roboto" w:hAnsi="Roboto" w:eastAsia="Roboto" w:cs="Roboto"/>
                 <w:sz w:val="24"/>
                 <w:szCs w:val="24"/>
                 <w:color w:val="111111"/>
@@ -689,7 +689,7 @@
             </w:pPr>
             <w:r xmlns:w="http://schemas.openxmlformats.org/wordprocessingml/2006/main" xmlns:wp="http://schemas.openxmlformats.org/drawingml/2006/wordprocessingDrawing" xmlns:r="http://schemas.openxmlformats.org/officeDocument/2006/relationships" xmlns:w14="http://schemas.microsoft.com/office/word/2010/wordml">
               <w:rPr>
-                <w:rFonts w:ascii="Arial" w:hAnsi="Arial" w:eastAsia="Arial" w:cs="Arial"/>
+                <w:rFonts w:ascii="Roboto" w:hAnsi="Roboto" w:eastAsia="Roboto" w:cs="Roboto"/>
                 <w:sz w:val="24"/>
                 <w:szCs w:val="24"/>
                 <w:color w:val="111111"/>

--- a/output/ecigarette_use_means.docx
+++ b/output/ecigarette_use_means.docx
@@ -694,7 +694,7 @@
                 <w:szCs w:val="24"/>
                 <w:color w:val="111111"/>
               </w:rPr>
-              <w:t xml:space="preserve">Note: 95% confidence interval calculated using robust standard errors in parantheses.</w:t>
+              <w:t xml:space="preserve">Note: 95% confidence interval calculated using robust standard errors in parentheses.</w:t>
             </w:r>
           </w:p>
         </w:tc>
